--- a/files/CMS-2017-0163-0404-1.docx
+++ b/files/CMS-2017-0163-0404-1.docx
@@ -1,6 +1,6 @@
 
 <file path=word/document.xml><?xml version="1.0" encoding="utf-8"?>
-<w:document xmlns:ve="http://schemas.openxmlformats.org/markup-compatibility/2006" xmlns:o="urn:schemas-microsoft-com:office:office" xmlns:r="http://schemas.openxmlformats.org/officeDocument/2006/relationships" xmlns:m="http://schemas.openxmlformats.org/officeDocument/2006/math" xmlns:v="urn:schemas-microsoft-com:vml" xmlns:wp="http://schemas.openxmlformats.org/drawingml/2006/wordprocessingDrawing" xmlns:w10="urn:schemas-microsoft-com:office:word" xmlns:w="http://schemas.openxmlformats.org/wordprocessingml/2006/main" xmlns:wne="http://schemas.microsoft.com/office/word/2006/wordml" xmlns:a="http://schemas.openxmlformats.org/drawingml/2006/main" xmlns:pic="http://schemas.openxmlformats.org/drawingml/2006/picture" xml:space="preserve">
+<w:document xmlns:wpc="http://schemas.microsoft.com/office/word/2010/wordprocessingCanvas" xmlns:mc="http://schemas.openxmlformats.org/markup-compatibility/2006" xmlns:o="urn:schemas-microsoft-com:office:office" xmlns:r="http://schemas.openxmlformats.org/officeDocument/2006/relationships" xmlns:m="http://schemas.openxmlformats.org/officeDocument/2006/math" xmlns:v="urn:schemas-microsoft-com:vml" xmlns:wp14="http://schemas.microsoft.com/office/word/2010/wordprocessingDrawing" xmlns:wp="http://schemas.openxmlformats.org/drawingml/2006/wordprocessingDrawing" xmlns:w10="urn:schemas-microsoft-com:office:word" xmlns:w="http://schemas.openxmlformats.org/wordprocessingml/2006/main" xmlns:w14="http://schemas.microsoft.com/office/word/2010/wordml" xmlns:w15="http://schemas.microsoft.com/office/word/2012/wordml" xmlns:wpg="http://schemas.microsoft.com/office/word/2010/wordprocessingGroup" xmlns:wpi="http://schemas.microsoft.com/office/word/2010/wordprocessingInk" xmlns:wne="http://schemas.microsoft.com/office/word/2006/wordml" xmlns:wps="http://schemas.microsoft.com/office/word/2010/wordprocessingShape" mc:Ignorable="w14 w15 wp14">
   <w:body>
     <w:p>
       <w:pPr>
@@ -11,28 +11,30 @@
           <w:b w:val="0"/>
         </w:rPr>
       </w:pPr>
+      <w:bookmarkStart w:id="0" w:name="_GoBack"/>
       <w:r>
         <w:rPr>
           <w:rFonts w:ascii="Times New Roman"/>
           <w:b w:val="0"/>
+          <w:noProof/>
         </w:rPr>
         <w:drawing>
           <wp:inline distT="0" distB="0" distL="0" distR="0">
             <wp:extent cx="1381125" cy="1381125"/>
             <wp:effectExtent l="0" t="0" r="0" b="0"/>
-            <wp:docPr id="1" name="image1.png" descr=""/>
+            <wp:docPr id="1" name="image1.png"/>
             <wp:cNvGraphicFramePr>
-              <a:graphicFrameLocks noChangeAspect="1"/>
+              <a:graphicFrameLocks xmlns:a="http://schemas.openxmlformats.org/drawingml/2006/main" noChangeAspect="1"/>
             </wp:cNvGraphicFramePr>
-            <a:graphic>
+            <a:graphic xmlns:a="http://schemas.openxmlformats.org/drawingml/2006/main">
               <a:graphicData uri="http://schemas.openxmlformats.org/drawingml/2006/picture">
-                <pic:pic>
+                <pic:pic xmlns:pic="http://schemas.openxmlformats.org/drawingml/2006/picture">
                   <pic:nvPicPr>
                     <pic:cNvPr id="2" name="image1.png"/>
                     <pic:cNvPicPr/>
                   </pic:nvPicPr>
                   <pic:blipFill>
-                    <a:blip r:embed="rId5" cstate="print"/>
+                    <a:blip r:embed="rId4" cstate="print"/>
                     <a:stretch>
                       <a:fillRect/>
                     </a:stretch>
@@ -52,12 +54,6 @@
           </wp:inline>
         </w:drawing>
       </w:r>
-      <w:r>
-        <w:rPr>
-          <w:rFonts w:ascii="Times New Roman"/>
-          <w:b w:val="0"/>
-        </w:rPr>
-      </w:r>
     </w:p>
     <w:p>
       <w:pPr>
@@ -73,198 +69,179 @@
     <w:p>
       <w:pPr>
         <w:pStyle w:val="BodyText"/>
-        <w:spacing w:line="278" w:lineRule="auto" w:before="59"/>
+        <w:spacing w:before="59" w:line="278" w:lineRule="auto"/>
         <w:ind w:left="220" w:right="433"/>
         <w:jc w:val="both"/>
       </w:pPr>
       <w:r>
-        <w:rPr/>
         <w:t>DST Pharmacy Solutions, Inc. (Pharmacy Solutions) Response to Advance Notice of Methodological Changes for Calendar</w:t>
       </w:r>
       <w:r>
         <w:rPr>
           <w:spacing w:val="-3"/>
         </w:rPr>
-        <w:t> </w:t>
-      </w:r>
-      <w:r>
-        <w:rPr/>
+        <w:t xml:space="preserve"> </w:t>
+      </w:r>
+      <w:r>
         <w:t>Year</w:t>
       </w:r>
       <w:r>
         <w:rPr>
           <w:spacing w:val="-3"/>
         </w:rPr>
-        <w:t> </w:t>
-      </w:r>
-      <w:r>
-        <w:rPr/>
+        <w:t xml:space="preserve"> </w:t>
+      </w:r>
+      <w:r>
         <w:t>(CY)</w:t>
       </w:r>
       <w:r>
         <w:rPr>
           <w:spacing w:val="-3"/>
         </w:rPr>
-        <w:t> </w:t>
-      </w:r>
-      <w:r>
-        <w:rPr/>
+        <w:t xml:space="preserve"> </w:t>
+      </w:r>
+      <w:r>
         <w:t>2019</w:t>
       </w:r>
       <w:r>
         <w:rPr>
           <w:spacing w:val="-4"/>
         </w:rPr>
-        <w:t> </w:t>
-      </w:r>
-      <w:r>
-        <w:rPr/>
+        <w:t xml:space="preserve"> </w:t>
+      </w:r>
+      <w:r>
         <w:t>for</w:t>
       </w:r>
       <w:r>
         <w:rPr>
           <w:spacing w:val="-3"/>
         </w:rPr>
-        <w:t> </w:t>
-      </w:r>
-      <w:r>
-        <w:rPr/>
+        <w:t xml:space="preserve"> </w:t>
+      </w:r>
+      <w:r>
         <w:t>Medicare</w:t>
       </w:r>
       <w:r>
         <w:rPr>
           <w:spacing w:val="-3"/>
         </w:rPr>
-        <w:t> </w:t>
-      </w:r>
-      <w:r>
-        <w:rPr/>
+        <w:t xml:space="preserve"> </w:t>
+      </w:r>
+      <w:r>
         <w:t>Advantage</w:t>
       </w:r>
       <w:r>
         <w:rPr>
           <w:spacing w:val="-3"/>
         </w:rPr>
-        <w:t> </w:t>
-      </w:r>
-      <w:r>
-        <w:rPr/>
+        <w:t xml:space="preserve"> </w:t>
+      </w:r>
+      <w:r>
         <w:t>(MA)</w:t>
       </w:r>
       <w:r>
         <w:rPr>
           <w:spacing w:val="-3"/>
         </w:rPr>
-        <w:t> </w:t>
-      </w:r>
-      <w:r>
-        <w:rPr/>
+        <w:t xml:space="preserve"> </w:t>
+      </w:r>
+      <w:r>
         <w:t>Capitation</w:t>
       </w:r>
       <w:r>
         <w:rPr>
           <w:spacing w:val="-3"/>
         </w:rPr>
-        <w:t> </w:t>
-      </w:r>
-      <w:r>
-        <w:rPr/>
+        <w:t xml:space="preserve"> </w:t>
+      </w:r>
+      <w:r>
         <w:t>Rates,</w:t>
       </w:r>
       <w:r>
         <w:rPr>
           <w:spacing w:val="-5"/>
         </w:rPr>
-        <w:t> </w:t>
-      </w:r>
-      <w:r>
-        <w:rPr/>
+        <w:t xml:space="preserve"> </w:t>
+      </w:r>
+      <w:r>
         <w:t>Part</w:t>
       </w:r>
       <w:r>
         <w:rPr>
           <w:spacing w:val="-3"/>
         </w:rPr>
-        <w:t> </w:t>
-      </w:r>
-      <w:r>
-        <w:rPr/>
+        <w:t xml:space="preserve"> </w:t>
+      </w:r>
+      <w:r>
         <w:t>C</w:t>
       </w:r>
       <w:r>
         <w:rPr>
           <w:spacing w:val="-3"/>
         </w:rPr>
-        <w:t> </w:t>
-      </w:r>
-      <w:r>
-        <w:rPr/>
+        <w:t xml:space="preserve"> </w:t>
+      </w:r>
+      <w:r>
         <w:t>and</w:t>
       </w:r>
       <w:r>
         <w:rPr>
           <w:spacing w:val="-3"/>
         </w:rPr>
-        <w:t> </w:t>
-      </w:r>
-      <w:r>
-        <w:rPr/>
+        <w:t xml:space="preserve"> </w:t>
+      </w:r>
+      <w:r>
         <w:t>Part</w:t>
       </w:r>
       <w:r>
         <w:rPr>
           <w:spacing w:val="-3"/>
         </w:rPr>
-        <w:t> </w:t>
-      </w:r>
-      <w:r>
-        <w:rPr/>
+        <w:t xml:space="preserve"> </w:t>
+      </w:r>
+      <w:r>
         <w:t>D</w:t>
       </w:r>
       <w:r>
         <w:rPr>
           <w:spacing w:val="-4"/>
         </w:rPr>
-        <w:t> </w:t>
-      </w:r>
-      <w:r>
-        <w:rPr/>
+        <w:t xml:space="preserve"> </w:t>
+      </w:r>
+      <w:r>
         <w:t>Payment</w:t>
       </w:r>
       <w:r>
         <w:rPr>
           <w:spacing w:val="-3"/>
         </w:rPr>
-        <w:t> </w:t>
-      </w:r>
-      <w:r>
-        <w:rPr/>
+        <w:t xml:space="preserve"> </w:t>
+      </w:r>
+      <w:r>
         <w:t>Policies</w:t>
       </w:r>
       <w:r>
         <w:rPr>
           <w:spacing w:val="-4"/>
         </w:rPr>
-        <w:t> </w:t>
-      </w:r>
-      <w:r>
-        <w:rPr/>
+        <w:t xml:space="preserve"> </w:t>
+      </w:r>
+      <w:r>
         <w:t>and 2019 Draft Call</w:t>
       </w:r>
       <w:r>
         <w:rPr>
           <w:spacing w:val="-13"/>
         </w:rPr>
-        <w:t> </w:t>
-      </w:r>
-      <w:r>
-        <w:rPr/>
+        <w:t xml:space="preserve"> </w:t>
+      </w:r>
+      <w:r>
         <w:t>Letter</w:t>
       </w:r>
     </w:p>
     <w:p>
       <w:pPr>
-        <w:spacing w:line="240" w:lineRule="auto" w:before="1"/>
+        <w:spacing w:before="1"/>
         <w:rPr>
           <w:b/>
           <w:sz w:val="16"/>
@@ -278,13 +255,12 @@
         <w:jc w:val="both"/>
       </w:pPr>
       <w:r>
-        <w:rPr/>
         <w:t>March 2, 2018</w:t>
       </w:r>
     </w:p>
     <w:p>
       <w:pPr>
-        <w:spacing w:line="240" w:lineRule="auto" w:before="4"/>
+        <w:spacing w:before="4"/>
         <w:rPr>
           <w:b/>
           <w:sz w:val="19"/>
@@ -293,8 +269,7 @@
     </w:p>
     <w:p>
       <w:pPr>
-        <w:spacing w:before="0"/>
-        <w:ind w:left="220" w:right="0" w:firstLine="0"/>
+        <w:ind w:left="220"/>
         <w:jc w:val="both"/>
         <w:rPr>
           <w:sz w:val="20"/>
@@ -310,7 +285,7 @@
     <w:p>
       <w:pPr>
         <w:spacing w:before="39"/>
-        <w:ind w:left="220" w:right="0" w:firstLine="0"/>
+        <w:ind w:left="220"/>
         <w:jc w:val="both"/>
         <w:rPr>
           <w:i/>
@@ -327,7 +302,7 @@
     </w:p>
     <w:p>
       <w:pPr>
-        <w:spacing w:line="240" w:lineRule="auto" w:before="2" w:after="0"/>
+        <w:spacing w:before="2"/>
         <w:rPr>
           <w:i/>
           <w:sz w:val="19"/>
@@ -337,7 +312,6 @@
     <w:tbl>
       <w:tblPr>
         <w:tblW w:w="0" w:type="auto"/>
-        <w:jc w:val="left"/>
         <w:tblInd w:w="102" w:type="dxa"/>
         <w:tblBorders>
           <w:top w:val="single" w:sz="8" w:space="0" w:color="000000"/>
@@ -349,12 +323,10 @@
         </w:tblBorders>
         <w:tblLayout w:type="fixed"/>
         <w:tblCellMar>
-          <w:top w:w="0" w:type="dxa"/>
           <w:left w:w="0" w:type="dxa"/>
-          <w:bottom w:w="0" w:type="dxa"/>
           <w:right w:w="0" w:type="dxa"/>
         </w:tblCellMar>
-        <w:tblLook w:val="01E0"/>
+        <w:tblLook w:val="01E0" w:firstRow="1" w:lastRow="1" w:firstColumn="1" w:lastColumn="1" w:noHBand="0" w:noVBand="0"/>
       </w:tblPr>
       <w:tblGrid>
         <w:gridCol w:w="5240"/>
@@ -362,7 +334,7 @@
       </w:tblGrid>
       <w:tr>
         <w:trPr>
-          <w:trHeight w:val="410" w:hRule="exact"/>
+          <w:trHeight w:hRule="exact" w:val="410"/>
         </w:trPr>
         <w:tc>
           <w:tcPr>
@@ -412,7 +384,7 @@
       </w:tr>
       <w:tr>
         <w:trPr>
-          <w:trHeight w:val="410" w:hRule="exact"/>
+          <w:trHeight w:hRule="exact" w:val="410"/>
         </w:trPr>
         <w:tc>
           <w:tcPr>
@@ -442,14 +414,12 @@
             <w:tcW w:w="4409" w:type="dxa"/>
             <w:shd w:val="clear" w:color="auto" w:fill="D9D9D9"/>
           </w:tcPr>
-          <w:p>
-            <w:pPr/>
-          </w:p>
+          <w:p/>
         </w:tc>
       </w:tr>
       <w:tr>
         <w:trPr>
-          <w:trHeight w:val="997" w:hRule="exact"/>
+          <w:trHeight w:hRule="exact" w:val="997"/>
         </w:trPr>
         <w:tc>
           <w:tcPr>
@@ -513,7 +483,7 @@
       </w:tr>
       <w:tr>
         <w:trPr>
-          <w:trHeight w:val="606" w:hRule="exact"/>
+          <w:trHeight w:hRule="exact" w:val="606"/>
         </w:trPr>
         <w:tc>
           <w:tcPr>
@@ -551,14 +521,7 @@
                 <w:i/>
                 <w:sz w:val="16"/>
               </w:rPr>
-              <w:t>Cumulative Morphine Milligram Equivalent Daily Dose (MME) Safety Edits for </w:t>
-            </w:r>
-            <w:r>
-              <w:rPr>
-                <w:i/>
-                <w:sz w:val="16"/>
-              </w:rPr>
-              <w:t>High, Chronic Prescription Opioid Users</w:t>
+              <w:t>Cumulative Morphine Milligram Equivalent Daily Dose (MME) Safety Edits for High, Chronic Prescription Opioid Users</w:t>
             </w:r>
           </w:p>
         </w:tc>
@@ -567,14 +530,12 @@
             <w:tcW w:w="4409" w:type="dxa"/>
             <w:shd w:val="clear" w:color="auto" w:fill="D9D9D9"/>
           </w:tcPr>
-          <w:p>
-            <w:pPr/>
-          </w:p>
+          <w:p/>
         </w:tc>
       </w:tr>
       <w:tr>
         <w:trPr>
-          <w:trHeight w:val="2364" w:hRule="exact"/>
+          <w:trHeight w:hRule="exact" w:val="2364"/>
         </w:trPr>
         <w:tc>
           <w:tcPr>
@@ -593,7 +554,7 @@
               <w:rPr>
                 <w:sz w:val="16"/>
               </w:rPr>
-              <w:t>Propose sponsors should implement these edits in 2019 to allow beneficiaries to receive a 7 days supply of the prescription that triggered the hard edit as written. The patient could elect not to receive the partial 7 days supply fill (e.g., they are not out of the medication) and go through the exceptions process. In that case, if approved, the original prescription could be filled. Also, in the case of opioid prescriptions that trigger the 90 MME hard edit where the packaging is only available in a days supply greater than 7 days, we would not expect any supply to be provided. The beneficiary would need to obtain an approved exception in order to get the medication. Nonetheless, CMS is not aware of any State laws or labeling that would prohibit prescription opioids from being dispensed in a smaller quantity. </w:t>
+              <w:t xml:space="preserve">Propose sponsors should implement these edits in 2019 to allow beneficiaries to receive a 7 days supply of the prescription that triggered the hard edit as written. The patient could elect not to receive the partial 7 days supply fill (e.g., they are not out of the medication) and go through the exceptions process. In that case, if approved, the original prescription could be filled. Also, in the case of opioid prescriptions that trigger the 90 MME hard edit where the packaging is only available in a days supply greater than 7 days, we would not expect any supply to be provided. The beneficiary would need to obtain an approved exception in order to get the medication. Nonetheless, CMS is not aware of any State laws or labeling that would prohibit prescription opioids from being dispensed in a smaller quantity. </w:t>
             </w:r>
             <w:r>
               <w:rPr>
@@ -627,7 +588,7 @@
       </w:tr>
       <w:tr>
         <w:trPr>
-          <w:trHeight w:val="996" w:hRule="exact"/>
+          <w:trHeight w:hRule="exact" w:val="996"/>
         </w:trPr>
         <w:tc>
           <w:tcPr>
@@ -689,7 +650,7 @@
       </w:tr>
       <w:tr>
         <w:trPr>
-          <w:trHeight w:val="605" w:hRule="exact"/>
+          <w:trHeight w:hRule="exact" w:val="605"/>
         </w:trPr>
         <w:tc>
           <w:tcPr>
@@ -736,14 +697,12 @@
             <w:tcW w:w="4409" w:type="dxa"/>
             <w:shd w:val="clear" w:color="auto" w:fill="D9D9D9"/>
           </w:tcPr>
-          <w:p>
-            <w:pPr/>
-          </w:p>
+          <w:p/>
         </w:tc>
       </w:tr>
       <w:tr>
         <w:trPr>
-          <w:trHeight w:val="1193" w:hRule="exact"/>
+          <w:trHeight w:hRule="exact" w:val="1193"/>
         </w:trPr>
         <w:tc>
           <w:tcPr>
@@ -808,7 +767,6 @@
     </w:tbl>
     <w:p>
       <w:pPr>
-        <w:spacing w:line="240" w:lineRule="auto" w:before="0"/>
         <w:rPr>
           <w:i/>
           <w:sz w:val="20"/>
@@ -817,7 +775,6 @@
     </w:p>
     <w:p>
       <w:pPr>
-        <w:spacing w:line="240" w:lineRule="auto" w:before="0"/>
         <w:rPr>
           <w:i/>
           <w:sz w:val="20"/>
@@ -826,7 +783,7 @@
     </w:p>
     <w:p>
       <w:pPr>
-        <w:spacing w:line="240" w:lineRule="auto" w:before="9"/>
+        <w:spacing w:before="9"/>
         <w:rPr>
           <w:i/>
           <w:sz w:val="27"/>
@@ -835,39 +792,33 @@
     </w:p>
     <w:p>
       <w:pPr>
-        <w:spacing w:before="0"/>
-        <w:ind w:left="0" w:right="94" w:firstLine="0"/>
+        <w:ind w:right="94"/>
         <w:jc w:val="center"/>
-        <w:rPr>
-          <w:sz w:val="22"/>
-        </w:rPr>
       </w:pPr>
       <w:r>
-        <w:rPr>
-          <w:w w:val="100"/>
-          <w:sz w:val="22"/>
-        </w:rPr>
         <w:t>1</w:t>
       </w:r>
+      <w:bookmarkEnd w:id="0"/>
     </w:p>
     <w:sectPr>
       <w:type w:val="continuous"/>
       <w:pgSz w:w="12240" w:h="15840"/>
-      <w:pgMar w:top="1440" w:bottom="280" w:left="1220" w:right="1120"/>
+      <w:pgMar w:top="1440" w:right="1120" w:bottom="280" w:left="1220" w:header="720" w:footer="720" w:gutter="0"/>
+      <w:cols w:space="720"/>
     </w:sectPr>
   </w:body>
 </w:document>
 </file>
 
 <file path=word/styles.xml><?xml version="1.0" encoding="utf-8"?>
-<w:styles xmlns:r="http://schemas.openxmlformats.org/officeDocument/2006/relationships" xmlns:w="http://schemas.openxmlformats.org/wordprocessingml/2006/main">
+<w:styles xmlns:mc="http://schemas.openxmlformats.org/markup-compatibility/2006" xmlns:r="http://schemas.openxmlformats.org/officeDocument/2006/relationships" xmlns:w="http://schemas.openxmlformats.org/wordprocessingml/2006/main" xmlns:w14="http://schemas.microsoft.com/office/word/2010/wordml" xmlns:w15="http://schemas.microsoft.com/office/word/2012/wordml" mc:Ignorable="w14 w15">
   <w:docDefaults>
     <w:rPrDefault>
       <w:rPr>
-        <w:rFonts w:cstheme="minorBidi" w:hAnsiTheme="minorHAnsi" w:eastAsiaTheme="minorHAnsi" w:asciiTheme="minorHAnsi"/>
+        <w:rFonts w:asciiTheme="minorHAnsi" w:eastAsiaTheme="minorHAnsi" w:hAnsiTheme="minorHAnsi" w:cstheme="minorBidi"/>
         <w:sz w:val="22"/>
         <w:szCs w:val="22"/>
-        <w:lang w:val="en-US" w:bidi="ar-SA" w:eastAsia="en-US"/>
+        <w:lang w:val="en-US" w:eastAsia="en-US" w:bidi="ar-SA"/>
       </w:rPr>
     </w:rPrDefault>
     <w:pPrDefault>
@@ -875,72 +826,436 @@
         <w:widowControl w:val="0"/>
         <w:autoSpaceDE w:val="0"/>
         <w:autoSpaceDN w:val="0"/>
-        <w:spacing w:lineRule="auto" w:line="240" w:before="0" w:after="0"/>
-        <w:ind w:left="0" w:right="0"/>
-        <w:jc w:val="left"/>
       </w:pPr>
     </w:pPrDefault>
   </w:docDefaults>
-  <w:style w:styleId="DefaultParagraphFont" w:default="1" w:type="character">
+  <w:latentStyles w:defLockedState="0" w:defUIPriority="99" w:defSemiHidden="0" w:defUnhideWhenUsed="0" w:defQFormat="0" w:count="371">
+    <w:lsdException w:name="Normal" w:uiPriority="0" w:qFormat="1"/>
+    <w:lsdException w:name="heading 1" w:uiPriority="9" w:qFormat="1"/>
+    <w:lsdException w:name="heading 2" w:semiHidden="1" w:uiPriority="9" w:unhideWhenUsed="1" w:qFormat="1"/>
+    <w:lsdException w:name="heading 3" w:semiHidden="1" w:uiPriority="9" w:unhideWhenUsed="1" w:qFormat="1"/>
+    <w:lsdException w:name="heading 4" w:semiHidden="1" w:uiPriority="9" w:unhideWhenUsed="1" w:qFormat="1"/>
+    <w:lsdException w:name="heading 5" w:semiHidden="1" w:uiPriority="9" w:unhideWhenUsed="1" w:qFormat="1"/>
+    <w:lsdException w:name="heading 6" w:semiHidden="1" w:uiPriority="9" w:unhideWhenUsed="1" w:qFormat="1"/>
+    <w:lsdException w:name="heading 7" w:semiHidden="1" w:uiPriority="9" w:unhideWhenUsed="1" w:qFormat="1"/>
+    <w:lsdException w:name="heading 8" w:semiHidden="1" w:uiPriority="9" w:unhideWhenUsed="1" w:qFormat="1"/>
+    <w:lsdException w:name="heading 9" w:semiHidden="1" w:uiPriority="9" w:unhideWhenUsed="1" w:qFormat="1"/>
+    <w:lsdException w:name="index 1" w:semiHidden="1" w:unhideWhenUsed="1"/>
+    <w:lsdException w:name="index 2" w:semiHidden="1" w:unhideWhenUsed="1"/>
+    <w:lsdException w:name="index 3" w:semiHidden="1" w:unhideWhenUsed="1"/>
+    <w:lsdException w:name="index 4" w:semiHidden="1" w:unhideWhenUsed="1"/>
+    <w:lsdException w:name="index 5" w:semiHidden="1" w:unhideWhenUsed="1"/>
+    <w:lsdException w:name="index 6" w:semiHidden="1" w:unhideWhenUsed="1"/>
+    <w:lsdException w:name="index 7" w:semiHidden="1" w:unhideWhenUsed="1"/>
+    <w:lsdException w:name="index 8" w:semiHidden="1" w:unhideWhenUsed="1"/>
+    <w:lsdException w:name="index 9" w:semiHidden="1" w:unhideWhenUsed="1"/>
+    <w:lsdException w:name="toc 1" w:semiHidden="1" w:uiPriority="39" w:unhideWhenUsed="1"/>
+    <w:lsdException w:name="toc 2" w:semiHidden="1" w:uiPriority="39" w:unhideWhenUsed="1"/>
+    <w:lsdException w:name="toc 3" w:semiHidden="1" w:uiPriority="39" w:unhideWhenUsed="1"/>
+    <w:lsdException w:name="toc 4" w:semiHidden="1" w:uiPriority="39" w:unhideWhenUsed="1"/>
+    <w:lsdException w:name="toc 5" w:semiHidden="1" w:uiPriority="39" w:unhideWhenUsed="1"/>
+    <w:lsdException w:name="toc 6" w:semiHidden="1" w:uiPriority="39" w:unhideWhenUsed="1"/>
+    <w:lsdException w:name="toc 7" w:semiHidden="1" w:uiPriority="39" w:unhideWhenUsed="1"/>
+    <w:lsdException w:name="toc 8" w:semiHidden="1" w:uiPriority="39" w:unhideWhenUsed="1"/>
+    <w:lsdException w:name="toc 9" w:semiHidden="1" w:uiPriority="39" w:unhideWhenUsed="1"/>
+    <w:lsdException w:name="Normal Indent" w:semiHidden="1" w:unhideWhenUsed="1"/>
+    <w:lsdException w:name="footnote text" w:semiHidden="1" w:unhideWhenUsed="1"/>
+    <w:lsdException w:name="annotation text" w:semiHidden="1" w:unhideWhenUsed="1"/>
+    <w:lsdException w:name="header" w:semiHidden="1" w:unhideWhenUsed="1"/>
+    <w:lsdException w:name="footer" w:semiHidden="1" w:unhideWhenUsed="1"/>
+    <w:lsdException w:name="index heading" w:semiHidden="1" w:unhideWhenUsed="1"/>
+    <w:lsdException w:name="caption" w:semiHidden="1" w:uiPriority="35" w:unhideWhenUsed="1" w:qFormat="1"/>
+    <w:lsdException w:name="table of figures" w:semiHidden="1" w:unhideWhenUsed="1"/>
+    <w:lsdException w:name="envelope address" w:semiHidden="1" w:unhideWhenUsed="1"/>
+    <w:lsdException w:name="envelope return" w:semiHidden="1" w:unhideWhenUsed="1"/>
+    <w:lsdException w:name="footnote reference" w:semiHidden="1" w:unhideWhenUsed="1"/>
+    <w:lsdException w:name="annotation reference" w:semiHidden="1" w:unhideWhenUsed="1"/>
+    <w:lsdException w:name="line number" w:semiHidden="1" w:unhideWhenUsed="1"/>
+    <w:lsdException w:name="page number" w:semiHidden="1" w:unhideWhenUsed="1"/>
+    <w:lsdException w:name="endnote reference" w:semiHidden="1" w:unhideWhenUsed="1"/>
+    <w:lsdException w:name="endnote text" w:semiHidden="1" w:unhideWhenUsed="1"/>
+    <w:lsdException w:name="table of authorities" w:semiHidden="1" w:unhideWhenUsed="1"/>
+    <w:lsdException w:name="macro" w:semiHidden="1" w:unhideWhenUsed="1"/>
+    <w:lsdException w:name="toa heading" w:semiHidden="1" w:unhideWhenUsed="1"/>
+    <w:lsdException w:name="List" w:semiHidden="1" w:unhideWhenUsed="1"/>
+    <w:lsdException w:name="List Bullet" w:semiHidden="1" w:unhideWhenUsed="1"/>
+    <w:lsdException w:name="List Number" w:semiHidden="1" w:unhideWhenUsed="1"/>
+    <w:lsdException w:name="List 2" w:semiHidden="1" w:unhideWhenUsed="1"/>
+    <w:lsdException w:name="List 3" w:semiHidden="1" w:unhideWhenUsed="1"/>
+    <w:lsdException w:name="List 4" w:semiHidden="1" w:unhideWhenUsed="1"/>
+    <w:lsdException w:name="List 5" w:semiHidden="1" w:unhideWhenUsed="1"/>
+    <w:lsdException w:name="List Bullet 2" w:semiHidden="1" w:unhideWhenUsed="1"/>
+    <w:lsdException w:name="List Bullet 3" w:semiHidden="1" w:unhideWhenUsed="1"/>
+    <w:lsdException w:name="List Bullet 4" w:semiHidden="1" w:unhideWhenUsed="1"/>
+    <w:lsdException w:name="List Bullet 5" w:semiHidden="1" w:unhideWhenUsed="1"/>
+    <w:lsdException w:name="List Number 2" w:semiHidden="1" w:unhideWhenUsed="1"/>
+    <w:lsdException w:name="List Number 3" w:semiHidden="1" w:unhideWhenUsed="1"/>
+    <w:lsdException w:name="List Number 4" w:semiHidden="1" w:unhideWhenUsed="1"/>
+    <w:lsdException w:name="List Number 5" w:semiHidden="1" w:unhideWhenUsed="1"/>
+    <w:lsdException w:name="Title" w:uiPriority="10" w:qFormat="1"/>
+    <w:lsdException w:name="Closing" w:semiHidden="1" w:unhideWhenUsed="1"/>
+    <w:lsdException w:name="Signature" w:semiHidden="1" w:unhideWhenUsed="1"/>
+    <w:lsdException w:name="Default Paragraph Font" w:semiHidden="1" w:uiPriority="1" w:unhideWhenUsed="1"/>
+    <w:lsdException w:name="Body Text" w:semiHidden="1" w:unhideWhenUsed="1"/>
+    <w:lsdException w:name="Body Text Indent" w:semiHidden="1" w:unhideWhenUsed="1"/>
+    <w:lsdException w:name="List Continue" w:semiHidden="1" w:unhideWhenUsed="1"/>
+    <w:lsdException w:name="List Continue 2" w:semiHidden="1" w:unhideWhenUsed="1"/>
+    <w:lsdException w:name="List Continue 3" w:semiHidden="1" w:unhideWhenUsed="1"/>
+    <w:lsdException w:name="List Continue 4" w:semiHidden="1" w:unhideWhenUsed="1"/>
+    <w:lsdException w:name="List Continue 5" w:semiHidden="1" w:unhideWhenUsed="1"/>
+    <w:lsdException w:name="Message Header" w:semiHidden="1" w:unhideWhenUsed="1"/>
+    <w:lsdException w:name="Subtitle" w:uiPriority="11" w:qFormat="1"/>
+    <w:lsdException w:name="Salutation" w:semiHidden="1" w:unhideWhenUsed="1"/>
+    <w:lsdException w:name="Date" w:semiHidden="1" w:unhideWhenUsed="1"/>
+    <w:lsdException w:name="Body Text First Indent" w:semiHidden="1" w:unhideWhenUsed="1"/>
+    <w:lsdException w:name="Body Text First Indent 2" w:semiHidden="1" w:unhideWhenUsed="1"/>
+    <w:lsdException w:name="Note Heading" w:semiHidden="1" w:unhideWhenUsed="1"/>
+    <w:lsdException w:name="Body Text 2" w:semiHidden="1" w:unhideWhenUsed="1"/>
+    <w:lsdException w:name="Body Text 3" w:semiHidden="1" w:unhideWhenUsed="1"/>
+    <w:lsdException w:name="Body Text Indent 2" w:semiHidden="1" w:unhideWhenUsed="1"/>
+    <w:lsdException w:name="Body Text Indent 3" w:semiHidden="1" w:unhideWhenUsed="1"/>
+    <w:lsdException w:name="Block Text" w:semiHidden="1" w:unhideWhenUsed="1"/>
+    <w:lsdException w:name="Hyperlink" w:semiHidden="1" w:unhideWhenUsed="1"/>
+    <w:lsdException w:name="FollowedHyperlink" w:semiHidden="1" w:unhideWhenUsed="1"/>
+    <w:lsdException w:name="Strong" w:uiPriority="22" w:qFormat="1"/>
+    <w:lsdException w:name="Emphasis" w:uiPriority="20" w:qFormat="1"/>
+    <w:lsdException w:name="Document Map" w:semiHidden="1" w:unhideWhenUsed="1"/>
+    <w:lsdException w:name="Plain Text" w:semiHidden="1" w:unhideWhenUsed="1"/>
+    <w:lsdException w:name="E-mail Signature" w:semiHidden="1" w:unhideWhenUsed="1"/>
+    <w:lsdException w:name="HTML Top of Form" w:semiHidden="1" w:unhideWhenUsed="1"/>
+    <w:lsdException w:name="HTML Bottom of Form" w:semiHidden="1" w:unhideWhenUsed="1"/>
+    <w:lsdException w:name="Normal (Web)" w:semiHidden="1" w:unhideWhenUsed="1"/>
+    <w:lsdException w:name="HTML Acronym" w:semiHidden="1" w:unhideWhenUsed="1"/>
+    <w:lsdException w:name="HTML Address" w:semiHidden="1" w:unhideWhenUsed="1"/>
+    <w:lsdException w:name="HTML Cite" w:semiHidden="1" w:unhideWhenUsed="1"/>
+    <w:lsdException w:name="HTML Code" w:semiHidden="1" w:unhideWhenUsed="1"/>
+    <w:lsdException w:name="HTML Definition" w:semiHidden="1" w:unhideWhenUsed="1"/>
+    <w:lsdException w:name="HTML Keyboard" w:semiHidden="1" w:unhideWhenUsed="1"/>
+    <w:lsdException w:name="HTML Preformatted" w:semiHidden="1" w:unhideWhenUsed="1"/>
+    <w:lsdException w:name="HTML Sample" w:semiHidden="1" w:unhideWhenUsed="1"/>
+    <w:lsdException w:name="HTML Typewriter" w:semiHidden="1" w:unhideWhenUsed="1"/>
+    <w:lsdException w:name="HTML Variable" w:semiHidden="1" w:unhideWhenUsed="1"/>
+    <w:lsdException w:name="Normal Table" w:semiHidden="1" w:unhideWhenUsed="1"/>
+    <w:lsdException w:name="annotation subject" w:semiHidden="1" w:unhideWhenUsed="1"/>
+    <w:lsdException w:name="No List" w:semiHidden="1" w:unhideWhenUsed="1"/>
+    <w:lsdException w:name="Outline List 1" w:semiHidden="1" w:unhideWhenUsed="1"/>
+    <w:lsdException w:name="Outline List 2" w:semiHidden="1" w:unhideWhenUsed="1"/>
+    <w:lsdException w:name="Outline List 3" w:semiHidden="1" w:unhideWhenUsed="1"/>
+    <w:lsdException w:name="Table Simple 1" w:semiHidden="1" w:unhideWhenUsed="1"/>
+    <w:lsdException w:name="Table Simple 2" w:semiHidden="1" w:unhideWhenUsed="1"/>
+    <w:lsdException w:name="Table Simple 3" w:semiHidden="1" w:unhideWhenUsed="1"/>
+    <w:lsdException w:name="Table Classic 1" w:semiHidden="1" w:unhideWhenUsed="1"/>
+    <w:lsdException w:name="Table Classic 2" w:semiHidden="1" w:unhideWhenUsed="1"/>
+    <w:lsdException w:name="Table Classic 3" w:semiHidden="1" w:unhideWhenUsed="1"/>
+    <w:lsdException w:name="Table Classic 4" w:semiHidden="1" w:unhideWhenUsed="1"/>
+    <w:lsdException w:name="Table Colorful 1" w:semiHidden="1" w:unhideWhenUsed="1"/>
+    <w:lsdException w:name="Table Colorful 2" w:semiHidden="1" w:unhideWhenUsed="1"/>
+    <w:lsdException w:name="Table Colorful 3" w:semiHidden="1" w:unhideWhenUsed="1"/>
+    <w:lsdException w:name="Table Columns 1" w:semiHidden="1" w:unhideWhenUsed="1"/>
+    <w:lsdException w:name="Table Columns 2" w:semiHidden="1" w:unhideWhenUsed="1"/>
+    <w:lsdException w:name="Table Columns 3" w:semiHidden="1" w:unhideWhenUsed="1"/>
+    <w:lsdException w:name="Table Columns 4" w:semiHidden="1" w:unhideWhenUsed="1"/>
+    <w:lsdException w:name="Table Columns 5" w:semiHidden="1" w:unhideWhenUsed="1"/>
+    <w:lsdException w:name="Table Grid 1" w:semiHidden="1" w:unhideWhenUsed="1"/>
+    <w:lsdException w:name="Table Grid 2" w:semiHidden="1" w:unhideWhenUsed="1"/>
+    <w:lsdException w:name="Table Grid 3" w:semiHidden="1" w:unhideWhenUsed="1"/>
+    <w:lsdException w:name="Table Grid 4" w:semiHidden="1" w:unhideWhenUsed="1"/>
+    <w:lsdException w:name="Table Grid 5" w:semiHidden="1" w:unhideWhenUsed="1"/>
+    <w:lsdException w:name="Table Grid 6" w:semiHidden="1" w:unhideWhenUsed="1"/>
+    <w:lsdException w:name="Table Grid 7" w:semiHidden="1" w:unhideWhenUsed="1"/>
+    <w:lsdException w:name="Table Grid 8" w:semiHidden="1" w:unhideWhenUsed="1"/>
+    <w:lsdException w:name="Table List 1" w:semiHidden="1" w:unhideWhenUsed="1"/>
+    <w:lsdException w:name="Table List 2" w:semiHidden="1" w:unhideWhenUsed="1"/>
+    <w:lsdException w:name="Table List 3" w:semiHidden="1" w:unhideWhenUsed="1"/>
+    <w:lsdException w:name="Table List 4" w:semiHidden="1" w:unhideWhenUsed="1"/>
+    <w:lsdException w:name="Table List 5" w:semiHidden="1" w:unhideWhenUsed="1"/>
+    <w:lsdException w:name="Table List 6" w:semiHidden="1" w:unhideWhenUsed="1"/>
+    <w:lsdException w:name="Table List 7" w:semiHidden="1" w:unhideWhenUsed="1"/>
+    <w:lsdException w:name="Table List 8" w:semiHidden="1" w:unhideWhenUsed="1"/>
+    <w:lsdException w:name="Table 3D effects 1" w:semiHidden="1" w:unhideWhenUsed="1"/>
+    <w:lsdException w:name="Table 3D effects 2" w:semiHidden="1" w:unhideWhenUsed="1"/>
+    <w:lsdException w:name="Table 3D effects 3" w:semiHidden="1" w:unhideWhenUsed="1"/>
+    <w:lsdException w:name="Table Contemporary" w:semiHidden="1" w:unhideWhenUsed="1"/>
+    <w:lsdException w:name="Table Elegant" w:semiHidden="1" w:unhideWhenUsed="1"/>
+    <w:lsdException w:name="Table Professional" w:semiHidden="1" w:unhideWhenUsed="1"/>
+    <w:lsdException w:name="Table Subtle 1" w:semiHidden="1" w:unhideWhenUsed="1"/>
+    <w:lsdException w:name="Table Subtle 2" w:semiHidden="1" w:unhideWhenUsed="1"/>
+    <w:lsdException w:name="Table Web 1" w:semiHidden="1" w:unhideWhenUsed="1"/>
+    <w:lsdException w:name="Table Web 2" w:semiHidden="1" w:unhideWhenUsed="1"/>
+    <w:lsdException w:name="Table Web 3" w:semiHidden="1" w:unhideWhenUsed="1"/>
+    <w:lsdException w:name="Balloon Text" w:semiHidden="1" w:unhideWhenUsed="1"/>
+    <w:lsdException w:name="Table Grid" w:uiPriority="39"/>
+    <w:lsdException w:name="Table Theme" w:semiHidden="1" w:unhideWhenUsed="1"/>
+    <w:lsdException w:name="Placeholder Text" w:semiHidden="1"/>
+    <w:lsdException w:name="No Spacing" w:uiPriority="1" w:qFormat="1"/>
+    <w:lsdException w:name="Light Shading" w:uiPriority="60"/>
+    <w:lsdException w:name="Light List" w:uiPriority="61"/>
+    <w:lsdException w:name="Light Grid" w:uiPriority="62"/>
+    <w:lsdException w:name="Medium Shading 1" w:uiPriority="63"/>
+    <w:lsdException w:name="Medium Shading 2" w:uiPriority="64"/>
+    <w:lsdException w:name="Medium List 1" w:uiPriority="65"/>
+    <w:lsdException w:name="Medium List 2" w:uiPriority="66"/>
+    <w:lsdException w:name="Medium Grid 1" w:uiPriority="67"/>
+    <w:lsdException w:name="Medium Grid 2" w:uiPriority="68"/>
+    <w:lsdException w:name="Medium Grid 3" w:uiPriority="69"/>
+    <w:lsdException w:name="Dark List" w:uiPriority="70"/>
+    <w:lsdException w:name="Colorful Shading" w:uiPriority="71"/>
+    <w:lsdException w:name="Colorful List" w:uiPriority="72"/>
+    <w:lsdException w:name="Colorful Grid" w:uiPriority="73"/>
+    <w:lsdException w:name="Light Shading Accent 1" w:uiPriority="60"/>
+    <w:lsdException w:name="Light List Accent 1" w:uiPriority="61"/>
+    <w:lsdException w:name="Light Grid Accent 1" w:uiPriority="62"/>
+    <w:lsdException w:name="Medium Shading 1 Accent 1" w:uiPriority="63"/>
+    <w:lsdException w:name="Medium Shading 2 Accent 1" w:uiPriority="64"/>
+    <w:lsdException w:name="Medium List 1 Accent 1" w:uiPriority="65"/>
+    <w:lsdException w:name="Revision" w:semiHidden="1"/>
+    <w:lsdException w:name="List Paragraph" w:uiPriority="34" w:qFormat="1"/>
+    <w:lsdException w:name="Quote" w:uiPriority="29" w:qFormat="1"/>
+    <w:lsdException w:name="Intense Quote" w:uiPriority="30" w:qFormat="1"/>
+    <w:lsdException w:name="Medium List 2 Accent 1" w:uiPriority="66"/>
+    <w:lsdException w:name="Medium Grid 1 Accent 1" w:uiPriority="67"/>
+    <w:lsdException w:name="Medium Grid 2 Accent 1" w:uiPriority="68"/>
+    <w:lsdException w:name="Medium Grid 3 Accent 1" w:uiPriority="69"/>
+    <w:lsdException w:name="Dark List Accent 1" w:uiPriority="70"/>
+    <w:lsdException w:name="Colorful Shading Accent 1" w:uiPriority="71"/>
+    <w:lsdException w:name="Colorful List Accent 1" w:uiPriority="72"/>
+    <w:lsdException w:name="Colorful Grid Accent 1" w:uiPriority="73"/>
+    <w:lsdException w:name="Light Shading Accent 2" w:uiPriority="60"/>
+    <w:lsdException w:name="Light List Accent 2" w:uiPriority="61"/>
+    <w:lsdException w:name="Light Grid Accent 2" w:uiPriority="62"/>
+    <w:lsdException w:name="Medium Shading 1 Accent 2" w:uiPriority="63"/>
+    <w:lsdException w:name="Medium Shading 2 Accent 2" w:uiPriority="64"/>
+    <w:lsdException w:name="Medium List 1 Accent 2" w:uiPriority="65"/>
+    <w:lsdException w:name="Medium List 2 Accent 2" w:uiPriority="66"/>
+    <w:lsdException w:name="Medium Grid 1 Accent 2" w:uiPriority="67"/>
+    <w:lsdException w:name="Medium Grid 2 Accent 2" w:uiPriority="68"/>
+    <w:lsdException w:name="Medium Grid 3 Accent 2" w:uiPriority="69"/>
+    <w:lsdException w:name="Dark List Accent 2" w:uiPriority="70"/>
+    <w:lsdException w:name="Colorful Shading Accent 2" w:uiPriority="71"/>
+    <w:lsdException w:name="Colorful List Accent 2" w:uiPriority="72"/>
+    <w:lsdException w:name="Colorful Grid Accent 2" w:uiPriority="73"/>
+    <w:lsdException w:name="Light Shading Accent 3" w:uiPriority="60"/>
+    <w:lsdException w:name="Light List Accent 3" w:uiPriority="61"/>
+    <w:lsdException w:name="Light Grid Accent 3" w:uiPriority="62"/>
+    <w:lsdException w:name="Medium Shading 1 Accent 3" w:uiPriority="63"/>
+    <w:lsdException w:name="Medium Shading 2 Accent 3" w:uiPriority="64"/>
+    <w:lsdException w:name="Medium List 1 Accent 3" w:uiPriority="65"/>
+    <w:lsdException w:name="Medium List 2 Accent 3" w:uiPriority="66"/>
+    <w:lsdException w:name="Medium Grid 1 Accent 3" w:uiPriority="67"/>
+    <w:lsdException w:name="Medium Grid 2 Accent 3" w:uiPriority="68"/>
+    <w:lsdException w:name="Medium Grid 3 Accent 3" w:uiPriority="69"/>
+    <w:lsdException w:name="Dark List Accent 3" w:uiPriority="70"/>
+    <w:lsdException w:name="Colorful Shading Accent 3" w:uiPriority="71"/>
+    <w:lsdException w:name="Colorful List Accent 3" w:uiPriority="72"/>
+    <w:lsdException w:name="Colorful Grid Accent 3" w:uiPriority="73"/>
+    <w:lsdException w:name="Light Shading Accent 4" w:uiPriority="60"/>
+    <w:lsdException w:name="Light List Accent 4" w:uiPriority="61"/>
+    <w:lsdException w:name="Light Grid Accent 4" w:uiPriority="62"/>
+    <w:lsdException w:name="Medium Shading 1 Accent 4" w:uiPriority="63"/>
+    <w:lsdException w:name="Medium Shading 2 Accent 4" w:uiPriority="64"/>
+    <w:lsdException w:name="Medium List 1 Accent 4" w:uiPriority="65"/>
+    <w:lsdException w:name="Medium List 2 Accent 4" w:uiPriority="66"/>
+    <w:lsdException w:name="Medium Grid 1 Accent 4" w:uiPriority="67"/>
+    <w:lsdException w:name="Medium Grid 2 Accent 4" w:uiPriority="68"/>
+    <w:lsdException w:name="Medium Grid 3 Accent 4" w:uiPriority="69"/>
+    <w:lsdException w:name="Dark List Accent 4" w:uiPriority="70"/>
+    <w:lsdException w:name="Colorful Shading Accent 4" w:uiPriority="71"/>
+    <w:lsdException w:name="Colorful List Accent 4" w:uiPriority="72"/>
+    <w:lsdException w:name="Colorful Grid Accent 4" w:uiPriority="73"/>
+    <w:lsdException w:name="Light Shading Accent 5" w:uiPriority="60"/>
+    <w:lsdException w:name="Light List Accent 5" w:uiPriority="61"/>
+    <w:lsdException w:name="Light Grid Accent 5" w:uiPriority="62"/>
+    <w:lsdException w:name="Medium Shading 1 Accent 5" w:uiPriority="63"/>
+    <w:lsdException w:name="Medium Shading 2 Accent 5" w:uiPriority="64"/>
+    <w:lsdException w:name="Medium List 1 Accent 5" w:uiPriority="65"/>
+    <w:lsdException w:name="Medium List 2 Accent 5" w:uiPriority="66"/>
+    <w:lsdException w:name="Medium Grid 1 Accent 5" w:uiPriority="67"/>
+    <w:lsdException w:name="Medium Grid 2 Accent 5" w:uiPriority="68"/>
+    <w:lsdException w:name="Medium Grid 3 Accent 5" w:uiPriority="69"/>
+    <w:lsdException w:name="Dark List Accent 5" w:uiPriority="70"/>
+    <w:lsdException w:name="Colorful Shading Accent 5" w:uiPriority="71"/>
+    <w:lsdException w:name="Colorful List Accent 5" w:uiPriority="72"/>
+    <w:lsdException w:name="Colorful Grid Accent 5" w:uiPriority="73"/>
+    <w:lsdException w:name="Light Shading Accent 6" w:uiPriority="60"/>
+    <w:lsdException w:name="Light List Accent 6" w:uiPriority="61"/>
+    <w:lsdException w:name="Light Grid Accent 6" w:uiPriority="62"/>
+    <w:lsdException w:name="Medium Shading 1 Accent 6" w:uiPriority="63"/>
+    <w:lsdException w:name="Medium Shading 2 Accent 6" w:uiPriority="64"/>
+    <w:lsdException w:name="Medium List 1 Accent 6" w:uiPriority="65"/>
+    <w:lsdException w:name="Medium List 2 Accent 6" w:uiPriority="66"/>
+    <w:lsdException w:name="Medium Grid 1 Accent 6" w:uiPriority="67"/>
+    <w:lsdException w:name="Medium Grid 2 Accent 6" w:uiPriority="68"/>
+    <w:lsdException w:name="Medium Grid 3 Accent 6" w:uiPriority="69"/>
+    <w:lsdException w:name="Dark List Accent 6" w:uiPriority="70"/>
+    <w:lsdException w:name="Colorful Shading Accent 6" w:uiPriority="71"/>
+    <w:lsdException w:name="Colorful List Accent 6" w:uiPriority="72"/>
+    <w:lsdException w:name="Colorful Grid Accent 6" w:uiPriority="73"/>
+    <w:lsdException w:name="Subtle Emphasis" w:uiPriority="19" w:qFormat="1"/>
+    <w:lsdException w:name="Intense Emphasis" w:uiPriority="21" w:qFormat="1"/>
+    <w:lsdException w:name="Subtle Reference" w:uiPriority="31" w:qFormat="1"/>
+    <w:lsdException w:name="Intense Reference" w:uiPriority="32" w:qFormat="1"/>
+    <w:lsdException w:name="Book Title" w:uiPriority="33" w:qFormat="1"/>
+    <w:lsdException w:name="Bibliography" w:semiHidden="1" w:uiPriority="37" w:unhideWhenUsed="1"/>
+    <w:lsdException w:name="TOC Heading" w:semiHidden="1" w:uiPriority="39" w:unhideWhenUsed="1" w:qFormat="1"/>
+    <w:lsdException w:name="Plain Table 1" w:uiPriority="41"/>
+    <w:lsdException w:name="Plain Table 2" w:uiPriority="42"/>
+    <w:lsdException w:name="Plain Table 3" w:uiPriority="43"/>
+    <w:lsdException w:name="Plain Table 4" w:uiPriority="44"/>
+    <w:lsdException w:name="Plain Table 5" w:uiPriority="45"/>
+    <w:lsdException w:name="Grid Table Light" w:uiPriority="40"/>
+    <w:lsdException w:name="Grid Table 1 Light" w:uiPriority="46"/>
+    <w:lsdException w:name="Grid Table 2" w:uiPriority="47"/>
+    <w:lsdException w:name="Grid Table 3" w:uiPriority="48"/>
+    <w:lsdException w:name="Grid Table 4" w:uiPriority="49"/>
+    <w:lsdException w:name="Grid Table 5 Dark" w:uiPriority="50"/>
+    <w:lsdException w:name="Grid Table 6 Colorful" w:uiPriority="51"/>
+    <w:lsdException w:name="Grid Table 7 Colorful" w:uiPriority="52"/>
+    <w:lsdException w:name="Grid Table 1 Light Accent 1" w:uiPriority="46"/>
+    <w:lsdException w:name="Grid Table 2 Accent 1" w:uiPriority="47"/>
+    <w:lsdException w:name="Grid Table 3 Accent 1" w:uiPriority="48"/>
+    <w:lsdException w:name="Grid Table 4 Accent 1" w:uiPriority="49"/>
+    <w:lsdException w:name="Grid Table 5 Dark Accent 1" w:uiPriority="50"/>
+    <w:lsdException w:name="Grid Table 6 Colorful Accent 1" w:uiPriority="51"/>
+    <w:lsdException w:name="Grid Table 7 Colorful Accent 1" w:uiPriority="52"/>
+    <w:lsdException w:name="Grid Table 1 Light Accent 2" w:uiPriority="46"/>
+    <w:lsdException w:name="Grid Table 2 Accent 2" w:uiPriority="47"/>
+    <w:lsdException w:name="Grid Table 3 Accent 2" w:uiPriority="48"/>
+    <w:lsdException w:name="Grid Table 4 Accent 2" w:uiPriority="49"/>
+    <w:lsdException w:name="Grid Table 5 Dark Accent 2" w:uiPriority="50"/>
+    <w:lsdException w:name="Grid Table 6 Colorful Accent 2" w:uiPriority="51"/>
+    <w:lsdException w:name="Grid Table 7 Colorful Accent 2" w:uiPriority="52"/>
+    <w:lsdException w:name="Grid Table 1 Light Accent 3" w:uiPriority="46"/>
+    <w:lsdException w:name="Grid Table 2 Accent 3" w:uiPriority="47"/>
+    <w:lsdException w:name="Grid Table 3 Accent 3" w:uiPriority="48"/>
+    <w:lsdException w:name="Grid Table 4 Accent 3" w:uiPriority="49"/>
+    <w:lsdException w:name="Grid Table 5 Dark Accent 3" w:uiPriority="50"/>
+    <w:lsdException w:name="Grid Table 6 Colorful Accent 3" w:uiPriority="51"/>
+    <w:lsdException w:name="Grid Table 7 Colorful Accent 3" w:uiPriority="52"/>
+    <w:lsdException w:name="Grid Table 1 Light Accent 4" w:uiPriority="46"/>
+    <w:lsdException w:name="Grid Table 2 Accent 4" w:uiPriority="47"/>
+    <w:lsdException w:name="Grid Table 3 Accent 4" w:uiPriority="48"/>
+    <w:lsdException w:name="Grid Table 4 Accent 4" w:uiPriority="49"/>
+    <w:lsdException w:name="Grid Table 5 Dark Accent 4" w:uiPriority="50"/>
+    <w:lsdException w:name="Grid Table 6 Colorful Accent 4" w:uiPriority="51"/>
+    <w:lsdException w:name="Grid Table 7 Colorful Accent 4" w:uiPriority="52"/>
+    <w:lsdException w:name="Grid Table 1 Light Accent 5" w:uiPriority="46"/>
+    <w:lsdException w:name="Grid Table 2 Accent 5" w:uiPriority="47"/>
+    <w:lsdException w:name="Grid Table 3 Accent 5" w:uiPriority="48"/>
+    <w:lsdException w:name="Grid Table 4 Accent 5" w:uiPriority="49"/>
+    <w:lsdException w:name="Grid Table 5 Dark Accent 5" w:uiPriority="50"/>
+    <w:lsdException w:name="Grid Table 6 Colorful Accent 5" w:uiPriority="51"/>
+    <w:lsdException w:name="Grid Table 7 Colorful Accent 5" w:uiPriority="52"/>
+    <w:lsdException w:name="Grid Table 1 Light Accent 6" w:uiPriority="46"/>
+    <w:lsdException w:name="Grid Table 2 Accent 6" w:uiPriority="47"/>
+    <w:lsdException w:name="Grid Table 3 Accent 6" w:uiPriority="48"/>
+    <w:lsdException w:name="Grid Table 4 Accent 6" w:uiPriority="49"/>
+    <w:lsdException w:name="Grid Table 5 Dark Accent 6" w:uiPriority="50"/>
+    <w:lsdException w:name="Grid Table 6 Colorful Accent 6" w:uiPriority="51"/>
+    <w:lsdException w:name="Grid Table 7 Colorful Accent 6" w:uiPriority="52"/>
+    <w:lsdException w:name="List Table 1 Light" w:uiPriority="46"/>
+    <w:lsdException w:name="List Table 2" w:uiPriority="47"/>
+    <w:lsdException w:name="List Table 3" w:uiPriority="48"/>
+    <w:lsdException w:name="List Table 4" w:uiPriority="49"/>
+    <w:lsdException w:name="List Table 5 Dark" w:uiPriority="50"/>
+    <w:lsdException w:name="List Table 6 Colorful" w:uiPriority="51"/>
+    <w:lsdException w:name="List Table 7 Colorful" w:uiPriority="52"/>
+    <w:lsdException w:name="List Table 1 Light Accent 1" w:uiPriority="46"/>
+    <w:lsdException w:name="List Table 2 Accent 1" w:uiPriority="47"/>
+    <w:lsdException w:name="List Table 3 Accent 1" w:uiPriority="48"/>
+    <w:lsdException w:name="List Table 4 Accent 1" w:uiPriority="49"/>
+    <w:lsdException w:name="List Table 5 Dark Accent 1" w:uiPriority="50"/>
+    <w:lsdException w:name="List Table 6 Colorful Accent 1" w:uiPriority="51"/>
+    <w:lsdException w:name="List Table 7 Colorful Accent 1" w:uiPriority="52"/>
+    <w:lsdException w:name="List Table 1 Light Accent 2" w:uiPriority="46"/>
+    <w:lsdException w:name="List Table 2 Accent 2" w:uiPriority="47"/>
+    <w:lsdException w:name="List Table 3 Accent 2" w:uiPriority="48"/>
+    <w:lsdException w:name="List Table 4 Accent 2" w:uiPriority="49"/>
+    <w:lsdException w:name="List Table 5 Dark Accent 2" w:uiPriority="50"/>
+    <w:lsdException w:name="List Table 6 Colorful Accent 2" w:uiPriority="51"/>
+    <w:lsdException w:name="List Table 7 Colorful Accent 2" w:uiPriority="52"/>
+    <w:lsdException w:name="List Table 1 Light Accent 3" w:uiPriority="46"/>
+    <w:lsdException w:name="List Table 2 Accent 3" w:uiPriority="47"/>
+    <w:lsdException w:name="List Table 3 Accent 3" w:uiPriority="48"/>
+    <w:lsdException w:name="List Table 4 Accent 3" w:uiPriority="49"/>
+    <w:lsdException w:name="List Table 5 Dark Accent 3" w:uiPriority="50"/>
+    <w:lsdException w:name="List Table 6 Colorful Accent 3" w:uiPriority="51"/>
+    <w:lsdException w:name="List Table 7 Colorful Accent 3" w:uiPriority="52"/>
+    <w:lsdException w:name="List Table 1 Light Accent 4" w:uiPriority="46"/>
+    <w:lsdException w:name="List Table 2 Accent 4" w:uiPriority="47"/>
+    <w:lsdException w:name="List Table 3 Accent 4" w:uiPriority="48"/>
+    <w:lsdException w:name="List Table 4 Accent 4" w:uiPriority="49"/>
+    <w:lsdException w:name="List Table 5 Dark Accent 4" w:uiPriority="50"/>
+    <w:lsdException w:name="List Table 6 Colorful Accent 4" w:uiPriority="51"/>
+    <w:lsdException w:name="List Table 7 Colorful Accent 4" w:uiPriority="52"/>
+    <w:lsdException w:name="List Table 1 Light Accent 5" w:uiPriority="46"/>
+    <w:lsdException w:name="List Table 2 Accent 5" w:uiPriority="47"/>
+    <w:lsdException w:name="List Table 3 Accent 5" w:uiPriority="48"/>
+    <w:lsdException w:name="List Table 4 Accent 5" w:uiPriority="49"/>
+    <w:lsdException w:name="List Table 5 Dark Accent 5" w:uiPriority="50"/>
+    <w:lsdException w:name="List Table 6 Colorful Accent 5" w:uiPriority="51"/>
+    <w:lsdException w:name="List Table 7 Colorful Accent 5" w:uiPriority="52"/>
+    <w:lsdException w:name="List Table 1 Light Accent 6" w:uiPriority="46"/>
+    <w:lsdException w:name="List Table 2 Accent 6" w:uiPriority="47"/>
+    <w:lsdException w:name="List Table 3 Accent 6" w:uiPriority="48"/>
+    <w:lsdException w:name="List Table 4 Accent 6" w:uiPriority="49"/>
+    <w:lsdException w:name="List Table 5 Dark Accent 6" w:uiPriority="50"/>
+    <w:lsdException w:name="List Table 6 Colorful Accent 6" w:uiPriority="51"/>
+    <w:lsdException w:name="List Table 7 Colorful Accent 6" w:uiPriority="52"/>
+  </w:latentStyles>
+  <w:style w:type="paragraph" w:default="1" w:styleId="Normal">
+    <w:name w:val="Normal"/>
+    <w:uiPriority w:val="1"/>
+    <w:qFormat/>
+    <w:rPr>
+      <w:rFonts w:ascii="Calibri" w:eastAsia="Calibri" w:hAnsi="Calibri" w:cs="Calibri"/>
+    </w:rPr>
+  </w:style>
+  <w:style w:type="character" w:default="1" w:styleId="DefaultParagraphFont">
     <w:name w:val="Default Paragraph Font"/>
     <w:uiPriority w:val="1"/>
     <w:semiHidden/>
     <w:unhideWhenUsed/>
   </w:style>
-  <w:style w:styleId="TableNormal" w:default="1" w:type="table">
-    <w:name w:val="Table Normal"/>
-    <w:uiPriority w:val="2"/>
+  <w:style w:type="table" w:default="1" w:styleId="TableNormal">
+    <w:name w:val="Normal Table"/>
+    <w:uiPriority w:val="99"/>
     <w:semiHidden/>
     <w:unhideWhenUsed/>
-    <w:qFormat/>
     <w:tblPr>
       <w:tblInd w:w="0" w:type="dxa"/>
       <w:tblCellMar>
         <w:top w:w="0" w:type="dxa"/>
-        <w:left w:w="0" w:type="dxa"/>
+        <w:left w:w="108" w:type="dxa"/>
         <w:bottom w:w="0" w:type="dxa"/>
-        <w:right w:w="0" w:type="dxa"/>
+        <w:right w:w="108" w:type="dxa"/>
       </w:tblCellMar>
     </w:tblPr>
   </w:style>
-  <w:style w:styleId="NoList" w:default="1" w:type="numbering">
+  <w:style w:type="numbering" w:default="1" w:styleId="NoList">
     <w:name w:val="No List"/>
     <w:uiPriority w:val="99"/>
     <w:semiHidden/>
     <w:unhideWhenUsed/>
   </w:style>
-  <w:style w:default="1" w:styleId="Normal" w:type="paragraph">
-    <w:name w:val="Normal"/>
-    <w:uiPriority w:val="1"/>
-    <w:qFormat/>
-    <w:pPr/>
-    <w:rPr>
-      <w:rFonts w:ascii="Calibri" w:hAnsi="Calibri" w:eastAsia="Calibri" w:cs="Calibri"/>
-    </w:rPr>
-  </w:style>
-  <w:style w:styleId="BodyText" w:type="paragraph">
+  <w:style w:type="paragraph" w:styleId="BodyText">
     <w:name w:val="Body Text"/>
     <w:basedOn w:val="Normal"/>
     <w:uiPriority w:val="1"/>
     <w:qFormat/>
-    <w:pPr/>
     <w:rPr>
-      <w:rFonts w:ascii="Calibri" w:hAnsi="Calibri" w:eastAsia="Calibri" w:cs="Calibri"/>
       <w:b/>
       <w:bCs/>
       <w:sz w:val="20"/>
       <w:szCs w:val="20"/>
     </w:rPr>
   </w:style>
-  <w:style w:styleId="ListParagraph" w:type="paragraph">
+  <w:style w:type="paragraph" w:styleId="ListParagraph">
     <w:name w:val="List Paragraph"/>
     <w:basedOn w:val="Normal"/>
     <w:uiPriority w:val="1"/>
     <w:qFormat/>
-    <w:pPr/>
-    <w:rPr/>
   </w:style>
-  <w:style w:styleId="TableParagraph" w:type="paragraph">
+  <w:style w:type="paragraph" w:customStyle="1" w:styleId="TableParagraph">
     <w:name w:val="Table Paragraph"/>
     <w:basedOn w:val="Normal"/>
     <w:uiPriority w:val="1"/>
@@ -948,9 +1263,6 @@
     <w:pPr>
       <w:ind w:left="98"/>
     </w:pPr>
-    <w:rPr>
-      <w:rFonts w:ascii="Calibri" w:hAnsi="Calibri" w:eastAsia="Calibri" w:cs="Calibri"/>
-    </w:rPr>
   </w:style>
 </w:styles>
 </file>
